--- a/design/architecture/client side/description.docx
+++ b/design/architecture/client side/description.docx
@@ -5,6 +5,7 @@
     <w:p>
       <w:pPr>
         <w:pStyle w:val="a3"/>
+        <w:outlineLvl w:val="0"/>
       </w:pPr>
       <w:r>
         <w:rPr>
@@ -74,6 +75,11 @@
       </w:r>
       <w:r>
         <w:t xml:space="preserve"> </w:t>
+      </w:r>
+    </w:p>
+    <w:p>
+      <w:r>
+        <w:t>Третья задача состоит в кэширование некоторых данных.</w:t>
       </w:r>
     </w:p>
     <w:sectPr>
@@ -245,6 +251,7 @@
   <w:style w:type="paragraph" w:default="1" w:styleId="a">
     <w:name w:val="Normal"/>
     <w:qFormat/>
+    <w:rsid w:val="00F17D7E"/>
   </w:style>
   <w:style w:type="character" w:default="1" w:styleId="a0">
     <w:name w:val="Default Paragraph Font"/>
@@ -311,6 +318,36 @@
       <w:kern w:val="28"/>
       <w:sz w:val="52"/>
       <w:szCs w:val="52"/>
+    </w:rPr>
+  </w:style>
+  <w:style w:type="paragraph" w:styleId="a5">
+    <w:name w:val="Document Map"/>
+    <w:basedOn w:val="a"/>
+    <w:link w:val="a6"/>
+    <w:uiPriority w:val="99"/>
+    <w:semiHidden/>
+    <w:unhideWhenUsed/>
+    <w:rsid w:val="007D46AB"/>
+    <w:pPr>
+      <w:spacing w:after="0" w:line="240" w:lineRule="auto"/>
+    </w:pPr>
+    <w:rPr>
+      <w:rFonts w:ascii="Tahoma" w:hAnsi="Tahoma" w:cs="Tahoma"/>
+      <w:sz w:val="16"/>
+      <w:szCs w:val="16"/>
+    </w:rPr>
+  </w:style>
+  <w:style w:type="character" w:customStyle="1" w:styleId="a6">
+    <w:name w:val="Схема документа Знак"/>
+    <w:basedOn w:val="a0"/>
+    <w:link w:val="a5"/>
+    <w:uiPriority w:val="99"/>
+    <w:semiHidden/>
+    <w:rsid w:val="007D46AB"/>
+    <w:rPr>
+      <w:rFonts w:ascii="Tahoma" w:hAnsi="Tahoma" w:cs="Tahoma"/>
+      <w:sz w:val="16"/>
+      <w:szCs w:val="16"/>
     </w:rPr>
   </w:style>
 </w:styles>
